--- a/Report/策略研究进度20240830.docx
+++ b/Report/策略研究进度20240830.docx
@@ -11,10 +11,10 @@
           <w:noProof/>
         </w:rPr>
         <w:drawing>
-          <wp:inline distT="0" distB="0" distL="0" distR="0" wp14:anchorId="4DEA529F" wp14:editId="34A53872">
-            <wp:extent cx="4926965" cy="3038275"/>
-            <wp:effectExtent l="0" t="0" r="6985" b="0"/>
-            <wp:docPr id="1" name="图片 1"/>
+          <wp:inline distT="0" distB="0" distL="0" distR="0" wp14:anchorId="0DC6C5CD" wp14:editId="1ABAF780">
+            <wp:extent cx="5285740" cy="2816860"/>
+            <wp:effectExtent l="0" t="0" r="0" b="2540"/>
+            <wp:docPr id="7" name="图片 7"/>
             <wp:cNvGraphicFramePr>
               <a:graphicFrameLocks xmlns:a="http://schemas.openxmlformats.org/drawingml/2006/main" noChangeAspect="1"/>
             </wp:cNvGraphicFramePr>
@@ -22,13 +22,13 @@
               <a:graphicData uri="http://schemas.openxmlformats.org/drawingml/2006/picture">
                 <pic:pic xmlns:pic="http://schemas.openxmlformats.org/drawingml/2006/picture">
                   <pic:nvPicPr>
-                    <pic:cNvPr id="0" name="Picture 1"/>
+                    <pic:cNvPr id="0" name="Picture 4"/>
                     <pic:cNvPicPr>
                       <a:picLocks noChangeAspect="1" noChangeArrowheads="1"/>
                     </pic:cNvPicPr>
                   </pic:nvPicPr>
                   <pic:blipFill>
-                    <a:blip r:embed="rId6" cstate="print">
+                    <a:blip r:embed="rId6">
                       <a:extLst>
                         <a:ext uri="{28A0092B-C50C-407E-A947-70E740481C1C}">
                           <a14:useLocalDpi xmlns:a14="http://schemas.microsoft.com/office/drawing/2010/main" val="0"/>
@@ -43,7 +43,63 @@
                   <pic:spPr bwMode="auto">
                     <a:xfrm>
                       <a:off x="0" y="0"/>
-                      <a:ext cx="4939541" cy="3046030"/>
+                      <a:ext cx="5285740" cy="2816860"/>
+                    </a:xfrm>
+                    <a:prstGeom prst="rect">
+                      <a:avLst/>
+                    </a:prstGeom>
+                    <a:noFill/>
+                  </pic:spPr>
+                </pic:pic>
+              </a:graphicData>
+            </a:graphic>
+          </wp:inline>
+        </w:drawing>
+      </w:r>
+    </w:p>
+    <w:p>
+      <w:pPr>
+        <w:jc w:val="left"/>
+        <w:rPr>
+          <w:rFonts w:hint="eastAsia"/>
+        </w:rPr>
+      </w:pPr>
+      <w:r>
+        <w:rPr>
+          <w:noProof/>
+        </w:rPr>
+        <w:drawing>
+          <wp:inline distT="0" distB="0" distL="0" distR="0" wp14:anchorId="4DEA529F" wp14:editId="084EA12A">
+            <wp:extent cx="2687691" cy="2813282"/>
+            <wp:effectExtent l="0" t="0" r="0" b="6350"/>
+            <wp:docPr id="1" name="图片 1"/>
+            <wp:cNvGraphicFramePr>
+              <a:graphicFrameLocks xmlns:a="http://schemas.openxmlformats.org/drawingml/2006/main" noChangeAspect="1"/>
+            </wp:cNvGraphicFramePr>
+            <a:graphic xmlns:a="http://schemas.openxmlformats.org/drawingml/2006/main">
+              <a:graphicData uri="http://schemas.openxmlformats.org/drawingml/2006/picture">
+                <pic:pic xmlns:pic="http://schemas.openxmlformats.org/drawingml/2006/picture">
+                  <pic:nvPicPr>
+                    <pic:cNvPr id="0" name="Picture 1"/>
+                    <pic:cNvPicPr>
+                      <a:picLocks noChangeAspect="1" noChangeArrowheads="1"/>
+                    </pic:cNvPicPr>
+                  </pic:nvPicPr>
+                  <pic:blipFill rotWithShape="1">
+                    <a:blip r:embed="rId7" cstate="print">
+                      <a:extLst>
+                        <a:ext uri="{28A0092B-C50C-407E-A947-70E740481C1C}">
+                          <a14:useLocalDpi xmlns:a14="http://schemas.microsoft.com/office/drawing/2010/main" val="0"/>
+                        </a:ext>
+                      </a:extLst>
+                    </a:blip>
+                    <a:srcRect r="41086"/>
+                    <a:stretch/>
+                  </pic:blipFill>
+                  <pic:spPr bwMode="auto">
+                    <a:xfrm>
+                      <a:off x="0" y="0"/>
+                      <a:ext cx="2717044" cy="2844007"/>
                     </a:xfrm>
                     <a:prstGeom prst="rect">
                       <a:avLst/>
@@ -52,6 +108,103 @@
                     <a:ln>
                       <a:noFill/>
                     </a:ln>
+                    <a:extLst>
+                      <a:ext uri="{53640926-AAD7-44D8-BBD7-CCE9431645EC}">
+                        <a14:shadowObscured xmlns:a14="http://schemas.microsoft.com/office/drawing/2010/main"/>
+                      </a:ext>
+                    </a:extLst>
+                  </pic:spPr>
+                </pic:pic>
+              </a:graphicData>
+            </a:graphic>
+          </wp:inline>
+        </w:drawing>
+      </w:r>
+      <w:r>
+        <w:drawing>
+          <wp:inline distT="0" distB="0" distL="0" distR="0" wp14:anchorId="078591A1" wp14:editId="7A632D15">
+            <wp:extent cx="2549641" cy="2845555"/>
+            <wp:effectExtent l="0" t="0" r="3175" b="0"/>
+            <wp:docPr id="6" name="图片 6"/>
+            <wp:cNvGraphicFramePr>
+              <a:graphicFrameLocks xmlns:a="http://schemas.openxmlformats.org/drawingml/2006/main" noChangeAspect="1"/>
+            </wp:cNvGraphicFramePr>
+            <a:graphic xmlns:a="http://schemas.openxmlformats.org/drawingml/2006/main">
+              <a:graphicData uri="http://schemas.openxmlformats.org/drawingml/2006/picture">
+                <pic:pic xmlns:pic="http://schemas.openxmlformats.org/drawingml/2006/picture">
+                  <pic:nvPicPr>
+                    <pic:cNvPr id="1" name=""/>
+                    <pic:cNvPicPr/>
+                  </pic:nvPicPr>
+                  <pic:blipFill>
+                    <a:blip r:embed="rId8"/>
+                    <a:stretch>
+                      <a:fillRect/>
+                    </a:stretch>
+                  </pic:blipFill>
+                  <pic:spPr>
+                    <a:xfrm>
+                      <a:off x="0" y="0"/>
+                      <a:ext cx="2551421" cy="2847542"/>
+                    </a:xfrm>
+                    <a:prstGeom prst="rect">
+                      <a:avLst/>
+                    </a:prstGeom>
+                  </pic:spPr>
+                </pic:pic>
+              </a:graphicData>
+            </a:graphic>
+          </wp:inline>
+        </w:drawing>
+      </w:r>
+    </w:p>
+    <w:p>
+      <w:pPr>
+        <w:jc w:val="center"/>
+      </w:pPr>
+      <w:r>
+        <w:rPr>
+          <w:noProof/>
+        </w:rPr>
+        <w:drawing>
+          <wp:inline distT="0" distB="0" distL="0" distR="0" wp14:anchorId="3E553B02" wp14:editId="203E7280">
+            <wp:extent cx="4936602" cy="2419937"/>
+            <wp:effectExtent l="0" t="0" r="0" b="0"/>
+            <wp:docPr id="2" name="图片 2"/>
+            <wp:cNvGraphicFramePr>
+              <a:graphicFrameLocks xmlns:a="http://schemas.openxmlformats.org/drawingml/2006/main" noChangeAspect="1"/>
+            </wp:cNvGraphicFramePr>
+            <a:graphic xmlns:a="http://schemas.openxmlformats.org/drawingml/2006/main">
+              <a:graphicData uri="http://schemas.openxmlformats.org/drawingml/2006/picture">
+                <pic:pic xmlns:pic="http://schemas.openxmlformats.org/drawingml/2006/picture">
+                  <pic:nvPicPr>
+                    <pic:cNvPr id="0" name="Picture 2"/>
+                    <pic:cNvPicPr>
+                      <a:picLocks noChangeAspect="1" noChangeArrowheads="1"/>
+                    </pic:cNvPicPr>
+                  </pic:nvPicPr>
+                  <pic:blipFill>
+                    <a:blip r:embed="rId9" cstate="print">
+                      <a:extLst>
+                        <a:ext uri="{28A0092B-C50C-407E-A947-70E740481C1C}">
+                          <a14:useLocalDpi xmlns:a14="http://schemas.microsoft.com/office/drawing/2010/main" val="0"/>
+                        </a:ext>
+                      </a:extLst>
+                    </a:blip>
+                    <a:srcRect/>
+                    <a:stretch>
+                      <a:fillRect/>
+                    </a:stretch>
+                  </pic:blipFill>
+                  <pic:spPr bwMode="auto">
+                    <a:xfrm>
+                      <a:off x="0" y="0"/>
+                      <a:ext cx="4958396" cy="2430621"/>
+                    </a:xfrm>
+                    <a:prstGeom prst="rect">
+                      <a:avLst/>
+                    </a:prstGeom>
+                    <a:noFill/>
                   </pic:spPr>
                 </pic:pic>
               </a:graphicData>
@@ -71,11 +224,12 @@
         <w:rPr>
           <w:noProof/>
         </w:rPr>
+        <w:lastRenderedPageBreak/>
         <w:drawing>
-          <wp:inline distT="0" distB="0" distL="0" distR="0" wp14:anchorId="3E553B02" wp14:editId="03E29A06">
-            <wp:extent cx="5426075" cy="2659879"/>
-            <wp:effectExtent l="0" t="0" r="3175" b="7620"/>
-            <wp:docPr id="2" name="图片 2"/>
+          <wp:inline distT="0" distB="0" distL="0" distR="0" wp14:anchorId="004DD1B3" wp14:editId="3C92BA0C">
+            <wp:extent cx="5155469" cy="2429470"/>
+            <wp:effectExtent l="0" t="0" r="7620" b="9525"/>
+            <wp:docPr id="4" name="图片 4"/>
             <wp:cNvGraphicFramePr>
               <a:graphicFrameLocks xmlns:a="http://schemas.openxmlformats.org/drawingml/2006/main" noChangeAspect="1"/>
             </wp:cNvGraphicFramePr>
@@ -83,13 +237,13 @@
               <a:graphicData uri="http://schemas.openxmlformats.org/drawingml/2006/picture">
                 <pic:pic xmlns:pic="http://schemas.openxmlformats.org/drawingml/2006/picture">
                   <pic:nvPicPr>
-                    <pic:cNvPr id="0" name="Picture 2"/>
+                    <pic:cNvPr id="0" name="Picture 3"/>
                     <pic:cNvPicPr>
                       <a:picLocks noChangeAspect="1" noChangeArrowheads="1"/>
                     </pic:cNvPicPr>
                   </pic:nvPicPr>
                   <pic:blipFill>
-                    <a:blip r:embed="rId7" cstate="print">
+                    <a:blip r:embed="rId10" cstate="print">
                       <a:extLst>
                         <a:ext uri="{28A0092B-C50C-407E-A947-70E740481C1C}">
                           <a14:useLocalDpi xmlns:a14="http://schemas.microsoft.com/office/drawing/2010/main" val="0"/>
@@ -104,7 +258,7 @@
                   <pic:spPr bwMode="auto">
                     <a:xfrm>
                       <a:off x="0" y="0"/>
-                      <a:ext cx="5438087" cy="2665767"/>
+                      <a:ext cx="5183977" cy="2442904"/>
                     </a:xfrm>
                     <a:prstGeom prst="rect">
                       <a:avLst/>
